--- a/course 3/Визуальные среды программирования/report/labs_7_Valentuycevich3312.docx
+++ b/course 3/Визуальные среды программирования/report/labs_7_Valentuycevich3312.docx
@@ -653,11 +653,16 @@
         <w:t xml:space="preserve"> </w:t>
       </w:r>
       <w:r>
-        <w:t>Начальное знакомство с IDE Eclipse.</w:t>
+        <w:t xml:space="preserve">Начальное знакомство с IDE </w:t>
+      </w:r>
+      <w:proofErr w:type="gramStart"/>
+      <w:r>
+        <w:t>Eclipse.</w:t>
       </w:r>
       <w:r>
         <w:t>.</w:t>
       </w:r>
+      <w:proofErr w:type="gramEnd"/>
     </w:p>
     <w:p>
       <w:r>
@@ -739,12 +744,75 @@
       </w:r>
     </w:p>
     <w:p>
-      <w:r>
-        <w:t xml:space="preserve">1. </w:t>
-      </w:r>
+      <w:pPr>
+        <w:pStyle w:val="a7"/>
+        <w:numPr>
+          <w:ilvl w:val="0"/>
+          <w:numId w:val="14"/>
+        </w:numPr>
+      </w:pPr>
       <w:r>
         <w:t>Напишите программу, которая запрашивает у пользователя два целых значения a, b и возводит первое число в степень второго. Вывести на экран вычисленное значение.</w:t>
       </w:r>
+    </w:p>
+    <w:p>
+      <w:pPr>
+        <w:pStyle w:val="listing"/>
+        <w:numPr>
+          <w:ilvl w:val="0"/>
+          <w:numId w:val="0"/>
+        </w:numPr>
+        <w:ind w:left="680"/>
+        <w:rPr>
+          <w:rStyle w:val="code"/>
+        </w:rPr>
+      </w:pPr>
+      <w:r>
+        <w:rPr>
+          <w:rStyle w:val="code"/>
+        </w:rPr>
+        <w:t>def sqrt():</w:t>
+      </w:r>
+      <w:r>
+        <w:rPr>
+          <w:rStyle w:val="code"/>
+        </w:rPr>
+        <w:br/>
+        <w:t xml:space="preserve">    print('1. два целых значения и возводит первое число в степень второго')</w:t>
+      </w:r>
+      <w:r>
+        <w:rPr>
+          <w:rStyle w:val="code"/>
+        </w:rPr>
+        <w:br/>
+        <w:t xml:space="preserve">    a = int(input('a = '))</w:t>
+      </w:r>
+      <w:r>
+        <w:rPr>
+          <w:rStyle w:val="code"/>
+        </w:rPr>
+        <w:br/>
+        <w:t xml:space="preserve">    b = int(input('b = '))</w:t>
+      </w:r>
+      <w:r>
+        <w:rPr>
+          <w:rStyle w:val="code"/>
+        </w:rPr>
+        <w:br/>
+        <w:t xml:space="preserve">    result = int(a ** b)</w:t>
+      </w:r>
+      <w:r>
+        <w:rPr>
+          <w:rStyle w:val="code"/>
+        </w:rPr>
+        <w:br/>
+        <w:t xml:space="preserve">    print(a,'^',b,'=', result)</w:t>
+      </w:r>
+    </w:p>
+    <w:p>
+      <w:pPr>
+        <w:ind w:left="720" w:firstLine="0"/>
+      </w:pPr>
     </w:p>
     <w:p>
       <w:pPr>
@@ -772,6 +840,163 @@
       <w:proofErr w:type="spellEnd"/>
       <w:r>
         <w:t>).</w:t>
+      </w:r>
+    </w:p>
+    <w:p>
+      <w:pPr>
+        <w:pStyle w:val="listing"/>
+        <w:numPr>
+          <w:ilvl w:val="0"/>
+          <w:numId w:val="0"/>
+        </w:numPr>
+        <w:ind w:left="680" w:hanging="198"/>
+        <w:rPr>
+          <w:rStyle w:val="code"/>
+        </w:rPr>
+      </w:pPr>
+      <w:r>
+        <w:rPr>
+          <w:rStyle w:val="code"/>
+        </w:rPr>
+        <w:t>def boolean():</w:t>
+      </w:r>
+      <w:r>
+        <w:rPr>
+          <w:rStyle w:val="code"/>
+        </w:rPr>
+        <w:br/>
+        <w:t xml:space="preserve">    x = int(input('2. </w:t>
+      </w:r>
+      <w:r>
+        <w:rPr>
+          <w:rStyle w:val="code"/>
+          <w:lang w:val="ru-RU"/>
+        </w:rPr>
+        <w:t>целое</w:t>
+      </w:r>
+      <w:r>
+        <w:rPr>
+          <w:rStyle w:val="code"/>
+        </w:rPr>
+        <w:t xml:space="preserve"> </w:t>
+      </w:r>
+      <w:r>
+        <w:rPr>
+          <w:rStyle w:val="code"/>
+          <w:lang w:val="ru-RU"/>
+        </w:rPr>
+        <w:t>числовое</w:t>
+      </w:r>
+      <w:r>
+        <w:rPr>
+          <w:rStyle w:val="code"/>
+        </w:rPr>
+        <w:t xml:space="preserve"> x </w:t>
+      </w:r>
+      <w:r>
+        <w:rPr>
+          <w:rStyle w:val="code"/>
+          <w:lang w:val="ru-RU"/>
+        </w:rPr>
+        <w:t>и</w:t>
+      </w:r>
+      <w:r>
+        <w:rPr>
+          <w:rStyle w:val="code"/>
+        </w:rPr>
+        <w:t xml:space="preserve"> </w:t>
+      </w:r>
+      <w:r>
+        <w:rPr>
+          <w:rStyle w:val="code"/>
+          <w:lang w:val="ru-RU"/>
+        </w:rPr>
+        <w:t>делает</w:t>
+      </w:r>
+      <w:r>
+        <w:rPr>
+          <w:rStyle w:val="code"/>
+        </w:rPr>
+        <w:t xml:space="preserve"> </w:t>
+      </w:r>
+      <w:r>
+        <w:rPr>
+          <w:rStyle w:val="code"/>
+          <w:lang w:val="ru-RU"/>
+        </w:rPr>
+        <w:t>проверку</w:t>
+      </w:r>
+      <w:r>
+        <w:rPr>
+          <w:rStyle w:val="code"/>
+        </w:rPr>
+        <w:t xml:space="preserve"> </w:t>
+      </w:r>
+      <w:r>
+        <w:rPr>
+          <w:rStyle w:val="code"/>
+          <w:lang w:val="ru-RU"/>
+        </w:rPr>
+        <w:t>на</w:t>
+      </w:r>
+      <w:r>
+        <w:rPr>
+          <w:rStyle w:val="code"/>
+        </w:rPr>
+        <w:t xml:space="preserve"> </w:t>
+      </w:r>
+      <w:r>
+        <w:rPr>
+          <w:rStyle w:val="code"/>
+          <w:lang w:val="ru-RU"/>
+        </w:rPr>
+        <w:t>кратность</w:t>
+      </w:r>
+      <w:r>
+        <w:rPr>
+          <w:rStyle w:val="code"/>
+        </w:rPr>
+        <w:t xml:space="preserve"> x </w:t>
+      </w:r>
+      <w:r>
+        <w:rPr>
+          <w:rStyle w:val="code"/>
+          <w:lang w:val="ru-RU"/>
+        </w:rPr>
+        <w:t>числу</w:t>
+      </w:r>
+      <w:r>
+        <w:rPr>
+          <w:rStyle w:val="code"/>
+        </w:rPr>
+        <w:t xml:space="preserve">   2 </w:t>
+      </w:r>
+      <w:r>
+        <w:rPr>
+          <w:rStyle w:val="code"/>
+          <w:lang w:val="ru-RU"/>
+        </w:rPr>
+        <w:t>или</w:t>
+      </w:r>
+      <w:r>
+        <w:rPr>
+          <w:rStyle w:val="code"/>
+        </w:rPr>
+        <w:t xml:space="preserve"> 3:  '))</w:t>
+      </w:r>
+      <w:r>
+        <w:rPr>
+          <w:rStyle w:val="code"/>
+        </w:rPr>
+        <w:br/>
+        <w:t xml:space="preserve">    result = 'x is even: True' if x % 2 == 0 or x % 3 else 'x is odd: False'</w:t>
+      </w:r>
+      <w:r>
+        <w:rPr>
+          <w:rStyle w:val="code"/>
+        </w:rPr>
+        <w:br/>
+        <w:t xml:space="preserve">    print(x,'=',result)</w:t>
       </w:r>
     </w:p>
     <w:p>
@@ -1223,6 +1448,95 @@
     </w:lvl>
   </w:abstractNum>
   <w:abstractNum w:abstractNumId="3" w15:restartNumberingAfterBreak="0">
+    <w:nsid w:val="306E18DE"/>
+    <w:multiLevelType w:val="hybridMultilevel"/>
+    <w:tmpl w:val="3C141C94"/>
+    <w:lvl w:ilvl="0" w:tplc="59FEF4B4">
+      <w:start w:val="1"/>
+      <w:numFmt w:val="decimal"/>
+      <w:lvlText w:val="%1."/>
+      <w:lvlJc w:val="left"/>
+      <w:pPr>
+        <w:ind w:left="1080" w:hanging="360"/>
+      </w:pPr>
+      <w:rPr>
+        <w:rFonts w:hint="default"/>
+      </w:rPr>
+    </w:lvl>
+    <w:lvl w:ilvl="1" w:tplc="04190019" w:tentative="1">
+      <w:start w:val="1"/>
+      <w:numFmt w:val="lowerLetter"/>
+      <w:lvlText w:val="%2."/>
+      <w:lvlJc w:val="left"/>
+      <w:pPr>
+        <w:ind w:left="1800" w:hanging="360"/>
+      </w:pPr>
+    </w:lvl>
+    <w:lvl w:ilvl="2" w:tplc="0419001B" w:tentative="1">
+      <w:start w:val="1"/>
+      <w:numFmt w:val="lowerRoman"/>
+      <w:lvlText w:val="%3."/>
+      <w:lvlJc w:val="right"/>
+      <w:pPr>
+        <w:ind w:left="2520" w:hanging="180"/>
+      </w:pPr>
+    </w:lvl>
+    <w:lvl w:ilvl="3" w:tplc="0419000F" w:tentative="1">
+      <w:start w:val="1"/>
+      <w:numFmt w:val="decimal"/>
+      <w:lvlText w:val="%4."/>
+      <w:lvlJc w:val="left"/>
+      <w:pPr>
+        <w:ind w:left="3240" w:hanging="360"/>
+      </w:pPr>
+    </w:lvl>
+    <w:lvl w:ilvl="4" w:tplc="04190019" w:tentative="1">
+      <w:start w:val="1"/>
+      <w:numFmt w:val="lowerLetter"/>
+      <w:lvlText w:val="%5."/>
+      <w:lvlJc w:val="left"/>
+      <w:pPr>
+        <w:ind w:left="3960" w:hanging="360"/>
+      </w:pPr>
+    </w:lvl>
+    <w:lvl w:ilvl="5" w:tplc="0419001B" w:tentative="1">
+      <w:start w:val="1"/>
+      <w:numFmt w:val="lowerRoman"/>
+      <w:lvlText w:val="%6."/>
+      <w:lvlJc w:val="right"/>
+      <w:pPr>
+        <w:ind w:left="4680" w:hanging="180"/>
+      </w:pPr>
+    </w:lvl>
+    <w:lvl w:ilvl="6" w:tplc="0419000F" w:tentative="1">
+      <w:start w:val="1"/>
+      <w:numFmt w:val="decimal"/>
+      <w:lvlText w:val="%7."/>
+      <w:lvlJc w:val="left"/>
+      <w:pPr>
+        <w:ind w:left="5400" w:hanging="360"/>
+      </w:pPr>
+    </w:lvl>
+    <w:lvl w:ilvl="7" w:tplc="04190019" w:tentative="1">
+      <w:start w:val="1"/>
+      <w:numFmt w:val="lowerLetter"/>
+      <w:lvlText w:val="%8."/>
+      <w:lvlJc w:val="left"/>
+      <w:pPr>
+        <w:ind w:left="6120" w:hanging="360"/>
+      </w:pPr>
+    </w:lvl>
+    <w:lvl w:ilvl="8" w:tplc="0419001B" w:tentative="1">
+      <w:start w:val="1"/>
+      <w:numFmt w:val="lowerRoman"/>
+      <w:lvlText w:val="%9."/>
+      <w:lvlJc w:val="right"/>
+      <w:pPr>
+        <w:ind w:left="6840" w:hanging="180"/>
+      </w:pPr>
+    </w:lvl>
+  </w:abstractNum>
+  <w:abstractNum w:abstractNumId="4" w15:restartNumberingAfterBreak="0">
     <w:nsid w:val="307A677C"/>
     <w:multiLevelType w:val="multilevel"/>
     <w:tmpl w:val="821AAC42"/>
@@ -1335,7 +1649,7 @@
       </w:pPr>
     </w:lvl>
   </w:abstractNum>
-  <w:abstractNum w:abstractNumId="4" w15:restartNumberingAfterBreak="0">
+  <w:abstractNum w:abstractNumId="5" w15:restartNumberingAfterBreak="0">
     <w:nsid w:val="395242B8"/>
     <w:multiLevelType w:val="multilevel"/>
     <w:tmpl w:val="A63258CE"/>
@@ -1448,7 +1762,7 @@
       </w:pPr>
     </w:lvl>
   </w:abstractNum>
-  <w:abstractNum w:abstractNumId="5" w15:restartNumberingAfterBreak="0">
+  <w:abstractNum w:abstractNumId="6" w15:restartNumberingAfterBreak="0">
     <w:nsid w:val="3BFF6C11"/>
     <w:multiLevelType w:val="multilevel"/>
     <w:tmpl w:val="09742468"/>
@@ -1597,7 +1911,7 @@
       </w:rPr>
     </w:lvl>
   </w:abstractNum>
-  <w:abstractNum w:abstractNumId="6" w15:restartNumberingAfterBreak="0">
+  <w:abstractNum w:abstractNumId="7" w15:restartNumberingAfterBreak="0">
     <w:nsid w:val="431304ED"/>
     <w:multiLevelType w:val="multilevel"/>
     <w:tmpl w:val="67DCFA2C"/>
@@ -1746,7 +2060,7 @@
       </w:rPr>
     </w:lvl>
   </w:abstractNum>
-  <w:abstractNum w:abstractNumId="7" w15:restartNumberingAfterBreak="0">
+  <w:abstractNum w:abstractNumId="8" w15:restartNumberingAfterBreak="0">
     <w:nsid w:val="46C35FAA"/>
     <w:multiLevelType w:val="multilevel"/>
     <w:tmpl w:val="8AC2B94E"/>
@@ -1859,7 +2173,7 @@
       </w:pPr>
     </w:lvl>
   </w:abstractNum>
-  <w:abstractNum w:abstractNumId="8" w15:restartNumberingAfterBreak="0">
+  <w:abstractNum w:abstractNumId="9" w15:restartNumberingAfterBreak="0">
     <w:nsid w:val="4B1A7357"/>
     <w:multiLevelType w:val="hybridMultilevel"/>
     <w:tmpl w:val="38EC1280"/>
@@ -1955,7 +2269,96 @@
       </w:pPr>
     </w:lvl>
   </w:abstractNum>
-  <w:abstractNum w:abstractNumId="9" w15:restartNumberingAfterBreak="0">
+  <w:abstractNum w:abstractNumId="10" w15:restartNumberingAfterBreak="0">
+    <w:nsid w:val="4E85793F"/>
+    <w:multiLevelType w:val="hybridMultilevel"/>
+    <w:tmpl w:val="3C141C94"/>
+    <w:lvl w:ilvl="0" w:tplc="FFFFFFFF">
+      <w:start w:val="1"/>
+      <w:numFmt w:val="decimal"/>
+      <w:lvlText w:val="%1."/>
+      <w:lvlJc w:val="left"/>
+      <w:pPr>
+        <w:ind w:left="1080" w:hanging="360"/>
+      </w:pPr>
+      <w:rPr>
+        <w:rFonts w:hint="default"/>
+      </w:rPr>
+    </w:lvl>
+    <w:lvl w:ilvl="1" w:tplc="FFFFFFFF" w:tentative="1">
+      <w:start w:val="1"/>
+      <w:numFmt w:val="lowerLetter"/>
+      <w:lvlText w:val="%2."/>
+      <w:lvlJc w:val="left"/>
+      <w:pPr>
+        <w:ind w:left="1800" w:hanging="360"/>
+      </w:pPr>
+    </w:lvl>
+    <w:lvl w:ilvl="2" w:tplc="FFFFFFFF" w:tentative="1">
+      <w:start w:val="1"/>
+      <w:numFmt w:val="lowerRoman"/>
+      <w:lvlText w:val="%3."/>
+      <w:lvlJc w:val="right"/>
+      <w:pPr>
+        <w:ind w:left="2520" w:hanging="180"/>
+      </w:pPr>
+    </w:lvl>
+    <w:lvl w:ilvl="3" w:tplc="FFFFFFFF" w:tentative="1">
+      <w:start w:val="1"/>
+      <w:numFmt w:val="decimal"/>
+      <w:lvlText w:val="%4."/>
+      <w:lvlJc w:val="left"/>
+      <w:pPr>
+        <w:ind w:left="3240" w:hanging="360"/>
+      </w:pPr>
+    </w:lvl>
+    <w:lvl w:ilvl="4" w:tplc="FFFFFFFF" w:tentative="1">
+      <w:start w:val="1"/>
+      <w:numFmt w:val="lowerLetter"/>
+      <w:lvlText w:val="%5."/>
+      <w:lvlJc w:val="left"/>
+      <w:pPr>
+        <w:ind w:left="3960" w:hanging="360"/>
+      </w:pPr>
+    </w:lvl>
+    <w:lvl w:ilvl="5" w:tplc="FFFFFFFF" w:tentative="1">
+      <w:start w:val="1"/>
+      <w:numFmt w:val="lowerRoman"/>
+      <w:lvlText w:val="%6."/>
+      <w:lvlJc w:val="right"/>
+      <w:pPr>
+        <w:ind w:left="4680" w:hanging="180"/>
+      </w:pPr>
+    </w:lvl>
+    <w:lvl w:ilvl="6" w:tplc="FFFFFFFF" w:tentative="1">
+      <w:start w:val="1"/>
+      <w:numFmt w:val="decimal"/>
+      <w:lvlText w:val="%7."/>
+      <w:lvlJc w:val="left"/>
+      <w:pPr>
+        <w:ind w:left="5400" w:hanging="360"/>
+      </w:pPr>
+    </w:lvl>
+    <w:lvl w:ilvl="7" w:tplc="FFFFFFFF" w:tentative="1">
+      <w:start w:val="1"/>
+      <w:numFmt w:val="lowerLetter"/>
+      <w:lvlText w:val="%8."/>
+      <w:lvlJc w:val="left"/>
+      <w:pPr>
+        <w:ind w:left="6120" w:hanging="360"/>
+      </w:pPr>
+    </w:lvl>
+    <w:lvl w:ilvl="8" w:tplc="FFFFFFFF" w:tentative="1">
+      <w:start w:val="1"/>
+      <w:numFmt w:val="lowerRoman"/>
+      <w:lvlText w:val="%9."/>
+      <w:lvlJc w:val="right"/>
+      <w:pPr>
+        <w:ind w:left="6840" w:hanging="180"/>
+      </w:pPr>
+    </w:lvl>
+  </w:abstractNum>
+  <w:abstractNum w:abstractNumId="11" w15:restartNumberingAfterBreak="0">
     <w:nsid w:val="66FF0847"/>
     <w:multiLevelType w:val="multilevel"/>
     <w:tmpl w:val="75B62EB6"/>
@@ -2131,49 +2534,55 @@
     </w:lvlOverride>
   </w:num>
   <w:num w:numId="2" w16cid:durableId="877202743">
+    <w:abstractNumId w:val="8"/>
+  </w:num>
+  <w:num w:numId="3" w16cid:durableId="240988522">
     <w:abstractNumId w:val="7"/>
   </w:num>
-  <w:num w:numId="3" w16cid:durableId="240988522">
-    <w:abstractNumId w:val="6"/>
-  </w:num>
   <w:num w:numId="4" w16cid:durableId="807670402">
-    <w:abstractNumId w:val="9"/>
+    <w:abstractNumId w:val="11"/>
   </w:num>
   <w:num w:numId="5" w16cid:durableId="53504372">
-    <w:abstractNumId w:val="5"/>
+    <w:abstractNumId w:val="6"/>
   </w:num>
   <w:num w:numId="6" w16cid:durableId="1671642976">
     <w:abstractNumId w:val="0"/>
   </w:num>
   <w:num w:numId="7" w16cid:durableId="612328383">
-    <w:abstractNumId w:val="4"/>
+    <w:abstractNumId w:val="5"/>
   </w:num>
   <w:num w:numId="8" w16cid:durableId="7101952">
-    <w:abstractNumId w:val="3"/>
+    <w:abstractNumId w:val="4"/>
   </w:num>
   <w:num w:numId="9" w16cid:durableId="208500168">
     <w:abstractNumId w:val="1"/>
   </w:num>
   <w:num w:numId="10" w16cid:durableId="112210803">
-    <w:abstractNumId w:val="8"/>
+    <w:abstractNumId w:val="9"/>
   </w:num>
   <w:num w:numId="11" w16cid:durableId="167646002">
-    <w:abstractNumId w:val="8"/>
+    <w:abstractNumId w:val="9"/>
     <w:lvlOverride w:ilvl="0">
       <w:startOverride w:val="1"/>
     </w:lvlOverride>
   </w:num>
   <w:num w:numId="12" w16cid:durableId="639461353">
-    <w:abstractNumId w:val="8"/>
+    <w:abstractNumId w:val="9"/>
     <w:lvlOverride w:ilvl="0">
       <w:startOverride w:val="1"/>
     </w:lvlOverride>
   </w:num>
   <w:num w:numId="13" w16cid:durableId="1211452842">
-    <w:abstractNumId w:val="8"/>
+    <w:abstractNumId w:val="9"/>
     <w:lvlOverride w:ilvl="0">
       <w:startOverride w:val="1"/>
     </w:lvlOverride>
+  </w:num>
+  <w:num w:numId="14" w16cid:durableId="1307196570">
+    <w:abstractNumId w:val="3"/>
+  </w:num>
+  <w:num w:numId="15" w16cid:durableId="1175420555">
+    <w:abstractNumId w:val="10"/>
   </w:num>
 </w:numbering>
 </file>
@@ -2874,6 +3283,55 @@
       <w:lang w:val="en-US"/>
     </w:rPr>
   </w:style>
+  <w:style w:type="paragraph" w:styleId="HTML">
+    <w:name w:val="HTML Preformatted"/>
+    <w:basedOn w:val="a"/>
+    <w:link w:val="HTML0"/>
+    <w:uiPriority w:val="99"/>
+    <w:semiHidden/>
+    <w:unhideWhenUsed/>
+    <w:rsid w:val="00A9242D"/>
+    <w:pPr>
+      <w:tabs>
+        <w:tab w:val="left" w:pos="916"/>
+        <w:tab w:val="left" w:pos="1832"/>
+        <w:tab w:val="left" w:pos="2748"/>
+        <w:tab w:val="left" w:pos="3664"/>
+        <w:tab w:val="left" w:pos="4580"/>
+        <w:tab w:val="left" w:pos="5496"/>
+        <w:tab w:val="left" w:pos="6412"/>
+        <w:tab w:val="left" w:pos="7328"/>
+        <w:tab w:val="left" w:pos="8244"/>
+        <w:tab w:val="left" w:pos="9160"/>
+        <w:tab w:val="left" w:pos="10076"/>
+        <w:tab w:val="left" w:pos="10992"/>
+        <w:tab w:val="left" w:pos="11908"/>
+        <w:tab w:val="left" w:pos="12824"/>
+        <w:tab w:val="left" w:pos="13740"/>
+        <w:tab w:val="left" w:pos="14656"/>
+      </w:tabs>
+      <w:spacing w:line="240" w:lineRule="auto"/>
+      <w:ind w:firstLine="0"/>
+    </w:pPr>
+    <w:rPr>
+      <w:rFonts w:ascii="Courier New" w:hAnsi="Courier New" w:cs="Courier New"/>
+      <w:sz w:val="20"/>
+    </w:rPr>
+  </w:style>
+  <w:style w:type="character" w:customStyle="1" w:styleId="HTML0">
+    <w:name w:val="Стандартный HTML Знак"/>
+    <w:basedOn w:val="a0"/>
+    <w:link w:val="HTML"/>
+    <w:uiPriority w:val="99"/>
+    <w:semiHidden/>
+    <w:rsid w:val="00A9242D"/>
+    <w:rPr>
+      <w:rFonts w:ascii="Courier New" w:eastAsia="Times New Roman" w:hAnsi="Courier New" w:cs="Courier New"/>
+      <w:sz w:val="20"/>
+      <w:szCs w:val="20"/>
+      <w:lang w:eastAsia="ru-RU"/>
+    </w:rPr>
+  </w:style>
 </w:styles>
 </file>
 
